--- a/assignment 1.docx
+++ b/assignment 1.docx
@@ -14,7 +14,6 @@
           <w:szCs w:val="24"/>
         </w:rPr>
       </w:pPr>
-      <w:proofErr w:type="gramStart"/>
       <w:r>
         <w:rPr>
           <w:rFonts w:cstheme="minorHAnsi"/>
@@ -29,9 +28,8 @@
           <w:sz w:val="24"/>
           <w:szCs w:val="24"/>
         </w:rPr>
-        <w:t>xample 2.</w:t>
-      </w:r>
-      <w:proofErr w:type="gramEnd"/>
+        <w:t>xample 2</w:t>
+      </w:r>
     </w:p>
     <w:p>
       <w:pPr>
@@ -327,7 +325,6 @@
                 <w:szCs w:val="24"/>
               </w:rPr>
             </w:pPr>
-            <w:proofErr w:type="spellStart"/>
             <w:r>
               <w:rPr>
                 <w:rFonts w:cstheme="minorHAnsi"/>
@@ -344,7 +341,6 @@
               </w:rPr>
               <w:t>radius</w:t>
             </w:r>
-            <w:proofErr w:type="spellEnd"/>
             <w:r>
               <w:rPr>
                 <w:rFonts w:cstheme="minorHAnsi"/>
@@ -442,23 +438,13 @@
               </w:rPr>
               <w:t xml:space="preserve">The </w:t>
             </w:r>
-            <w:proofErr w:type="spellStart"/>
-            <w:r>
-              <w:rPr>
-                <w:rFonts w:cstheme="minorHAnsi"/>
-                <w:sz w:val="24"/>
-                <w:szCs w:val="24"/>
-              </w:rPr>
-              <w:t>out put</w:t>
-            </w:r>
-            <w:proofErr w:type="spellEnd"/>
-            <w:r>
-              <w:rPr>
-                <w:rFonts w:cstheme="minorHAnsi"/>
-                <w:sz w:val="24"/>
-                <w:szCs w:val="24"/>
-              </w:rPr>
-              <w:t xml:space="preserve"> should display</w:t>
+            <w:r>
+              <w:rPr>
+                <w:rFonts w:cstheme="minorHAnsi"/>
+                <w:sz w:val="24"/>
+                <w:szCs w:val="24"/>
+              </w:rPr>
+              <w:t>out put should display</w:t>
             </w:r>
           </w:p>
           <w:p>
@@ -784,7 +770,6 @@
         </w:rPr>
         <w:tab/>
       </w:r>
-      <w:proofErr w:type="gramStart"/>
       <w:r>
         <w:rPr>
           <w:rFonts w:cstheme="minorHAnsi"/>
@@ -795,7 +780,6 @@
         </w:rPr>
         <w:t>Out</w:t>
       </w:r>
-      <w:proofErr w:type="gramEnd"/>
       <w:r>
         <w:rPr>
           <w:rFonts w:cstheme="minorHAnsi"/>
@@ -1180,25 +1164,7 @@
           <w:sz w:val="24"/>
           <w:szCs w:val="24"/>
         </w:rPr>
-        <w:t xml:space="preserve">2. You have been asked to write a computer program that will output an employee’s after tax pay. Your program will read from the keyboard the number of regular hours and overtime hours that the employee worked and the employee’s regular hourly wage. The employee is paid a bonus of 1.5 </w:t>
-      </w:r>
-      <w:proofErr w:type="gramStart"/>
-      <w:r>
-        <w:rPr>
-          <w:rFonts w:cstheme="minorHAnsi"/>
-          <w:sz w:val="24"/>
-          <w:szCs w:val="24"/>
-        </w:rPr>
-        <w:t>times</w:t>
-      </w:r>
-      <w:proofErr w:type="gramEnd"/>
-      <w:r>
-        <w:rPr>
-          <w:rFonts w:cstheme="minorHAnsi"/>
-          <w:sz w:val="24"/>
-          <w:szCs w:val="24"/>
-        </w:rPr>
-        <w:t xml:space="preserve"> regular pay for each overtime hour worked. Tax is 15% of the employee’s gross pay.</w:t>
+        <w:t>2. You have been asked to write a computer program that will output an employee’s after tax pay. Your program will read from the keyboard the number of regular hours and overtime hours that the employee worked and the employee’s regular hourly wage. The employee is paid a bonus of 1.5 times regular pay for each overtime hour worked. Tax is 15% of the employee’s gross pay.</w:t>
       </w:r>
     </w:p>
     <w:p>
@@ -1333,15 +1299,6 @@
           <w:szCs w:val="24"/>
         </w:rPr>
         <w:tab/>
-      </w:r>
-      <w:proofErr w:type="gramStart"/>
-      <w:r>
-        <w:rPr>
-          <w:rFonts w:cstheme="minorHAnsi"/>
-          <w:b/>
-          <w:sz w:val="24"/>
-          <w:szCs w:val="24"/>
-        </w:rPr>
         <w:t>O</w:t>
       </w:r>
       <w:r>
@@ -1351,17 +1308,7 @@
           <w:sz w:val="24"/>
           <w:szCs w:val="24"/>
         </w:rPr>
-        <w:t>ut</w:t>
-      </w:r>
-      <w:proofErr w:type="gramEnd"/>
-      <w:r>
-        <w:rPr>
-          <w:rFonts w:cstheme="minorHAnsi"/>
-          <w:b/>
-          <w:sz w:val="24"/>
-          <w:szCs w:val="24"/>
-        </w:rPr>
-        <w:t xml:space="preserve"> put</w:t>
+        <w:t>ut put</w:t>
       </w:r>
     </w:p>
     <w:tbl>
@@ -1709,59 +1656,23 @@
                 <w:sz w:val="24"/>
                 <w:szCs w:val="24"/>
               </w:rPr>
-              <w:t xml:space="preserve">Net </w:t>
-            </w:r>
-            <w:proofErr w:type="gramStart"/>
-            <w:r>
-              <w:rPr>
-                <w:rFonts w:cstheme="minorHAnsi"/>
-                <w:sz w:val="24"/>
-                <w:szCs w:val="24"/>
-              </w:rPr>
-              <w:t>pay(</w:t>
-            </w:r>
-            <w:proofErr w:type="gramEnd"/>
-            <w:r>
-              <w:rPr>
-                <w:rFonts w:cstheme="minorHAnsi"/>
-                <w:sz w:val="24"/>
-                <w:szCs w:val="24"/>
-              </w:rPr>
-              <w:t xml:space="preserve">after tax pay) should be </w:t>
-            </w:r>
-            <w:r>
-              <w:rPr>
-                <w:rFonts w:cstheme="minorHAnsi"/>
-                <w:sz w:val="24"/>
-                <w:szCs w:val="24"/>
-              </w:rPr>
-              <w:t xml:space="preserve">displayed at the </w:t>
-            </w:r>
-            <w:proofErr w:type="spellStart"/>
-            <w:r>
-              <w:rPr>
-                <w:rFonts w:cstheme="minorHAnsi"/>
-                <w:sz w:val="24"/>
-                <w:szCs w:val="24"/>
-              </w:rPr>
-              <w:t>O</w:t>
-            </w:r>
-            <w:r>
-              <w:rPr>
-                <w:rFonts w:cstheme="minorHAnsi"/>
-                <w:sz w:val="24"/>
-                <w:szCs w:val="24"/>
-              </w:rPr>
-              <w:t>ut put</w:t>
-            </w:r>
-            <w:proofErr w:type="spellEnd"/>
-            <w:r>
-              <w:rPr>
-                <w:rFonts w:cstheme="minorHAnsi"/>
-                <w:sz w:val="24"/>
-                <w:szCs w:val="24"/>
-              </w:rPr>
-              <w:t>.</w:t>
+              <w:t xml:space="preserve">Net pay(after tax pay) should be </w:t>
+            </w:r>
+            <w:r>
+              <w:rPr>
+                <w:rFonts w:cstheme="minorHAnsi"/>
+                <w:sz w:val="24"/>
+                <w:szCs w:val="24"/>
+              </w:rPr>
+              <w:t>displayed at the O</w:t>
+            </w:r>
+            <w:r>
+              <w:rPr>
+                <w:rFonts w:cstheme="minorHAnsi"/>
+                <w:sz w:val="24"/>
+                <w:szCs w:val="24"/>
+              </w:rPr>
+              <w:t>ut put.</w:t>
             </w:r>
           </w:p>
           <w:p>
@@ -1877,23 +1788,13 @@
           <w:szCs w:val="24"/>
         </w:rPr>
       </w:pPr>
-      <w:proofErr w:type="gramStart"/>
-      <w:r>
-        <w:rPr>
-          <w:rFonts w:cstheme="minorHAnsi"/>
-          <w:sz w:val="24"/>
-          <w:szCs w:val="24"/>
-        </w:rPr>
-        <w:t>that</w:t>
-      </w:r>
-      <w:proofErr w:type="gramEnd"/>
-      <w:r>
-        <w:rPr>
-          <w:rFonts w:cstheme="minorHAnsi"/>
-          <w:sz w:val="24"/>
-          <w:szCs w:val="24"/>
-        </w:rPr>
-        <w:t xml:space="preserve"> apply.)</w:t>
+      <w:r>
+        <w:rPr>
+          <w:rFonts w:cstheme="minorHAnsi"/>
+          <w:sz w:val="24"/>
+          <w:szCs w:val="24"/>
+        </w:rPr>
+        <w:t>that apply.)</w:t>
       </w:r>
     </w:p>
     <w:p>
@@ -1908,23 +1809,13 @@
           <w:szCs w:val="24"/>
         </w:rPr>
       </w:pPr>
-      <w:proofErr w:type="gramStart"/>
-      <w:r>
-        <w:rPr>
-          <w:rFonts w:cstheme="minorHAnsi"/>
-          <w:sz w:val="24"/>
-          <w:szCs w:val="24"/>
-        </w:rPr>
-        <w:t>a</w:t>
-      </w:r>
-      <w:proofErr w:type="gramEnd"/>
-      <w:r>
-        <w:rPr>
-          <w:rFonts w:cstheme="minorHAnsi"/>
-          <w:sz w:val="24"/>
-          <w:szCs w:val="24"/>
-        </w:rPr>
-        <w:t>. input</w:t>
+      <w:r>
+        <w:rPr>
+          <w:rFonts w:cstheme="minorHAnsi"/>
+          <w:sz w:val="24"/>
+          <w:szCs w:val="24"/>
+        </w:rPr>
+        <w:t>a. input</w:t>
       </w:r>
     </w:p>
     <w:p>
@@ -1939,23 +1830,13 @@
           <w:szCs w:val="24"/>
         </w:rPr>
       </w:pPr>
-      <w:proofErr w:type="gramStart"/>
-      <w:r>
-        <w:rPr>
-          <w:rFonts w:cstheme="minorHAnsi"/>
-          <w:sz w:val="24"/>
-          <w:szCs w:val="24"/>
-        </w:rPr>
-        <w:t>b</w:t>
-      </w:r>
-      <w:proofErr w:type="gramEnd"/>
-      <w:r>
-        <w:rPr>
-          <w:rFonts w:cstheme="minorHAnsi"/>
-          <w:sz w:val="24"/>
-          <w:szCs w:val="24"/>
-        </w:rPr>
-        <w:t>. computation</w:t>
+      <w:r>
+        <w:rPr>
+          <w:rFonts w:cstheme="minorHAnsi"/>
+          <w:sz w:val="24"/>
+          <w:szCs w:val="24"/>
+        </w:rPr>
+        <w:t>b. computation</w:t>
       </w:r>
     </w:p>
     <w:p>
@@ -1970,23 +1851,13 @@
           <w:szCs w:val="24"/>
         </w:rPr>
       </w:pPr>
-      <w:proofErr w:type="gramStart"/>
-      <w:r>
-        <w:rPr>
-          <w:rFonts w:cstheme="minorHAnsi"/>
-          <w:sz w:val="24"/>
-          <w:szCs w:val="24"/>
-        </w:rPr>
-        <w:t>c</w:t>
-      </w:r>
-      <w:proofErr w:type="gramEnd"/>
-      <w:r>
-        <w:rPr>
-          <w:rFonts w:cstheme="minorHAnsi"/>
-          <w:sz w:val="24"/>
-          <w:szCs w:val="24"/>
-        </w:rPr>
-        <w:t>. sequence</w:t>
+      <w:r>
+        <w:rPr>
+          <w:rFonts w:cstheme="minorHAnsi"/>
+          <w:sz w:val="24"/>
+          <w:szCs w:val="24"/>
+        </w:rPr>
+        <w:t>c. sequence</w:t>
       </w:r>
     </w:p>
     <w:p>
@@ -2001,23 +1872,13 @@
           <w:szCs w:val="24"/>
         </w:rPr>
       </w:pPr>
-      <w:proofErr w:type="gramStart"/>
-      <w:r>
-        <w:rPr>
-          <w:rFonts w:cstheme="minorHAnsi"/>
-          <w:sz w:val="24"/>
-          <w:szCs w:val="24"/>
-        </w:rPr>
-        <w:t>d</w:t>
-      </w:r>
-      <w:proofErr w:type="gramEnd"/>
-      <w:r>
-        <w:rPr>
-          <w:rFonts w:cstheme="minorHAnsi"/>
-          <w:sz w:val="24"/>
-          <w:szCs w:val="24"/>
-        </w:rPr>
-        <w:t>. selection</w:t>
+      <w:r>
+        <w:rPr>
+          <w:rFonts w:cstheme="minorHAnsi"/>
+          <w:sz w:val="24"/>
+          <w:szCs w:val="24"/>
+        </w:rPr>
+        <w:t>d. selection</w:t>
       </w:r>
     </w:p>
     <w:p>
@@ -2032,23 +1893,13 @@
           <w:szCs w:val="24"/>
         </w:rPr>
       </w:pPr>
-      <w:proofErr w:type="gramStart"/>
-      <w:r>
-        <w:rPr>
-          <w:rFonts w:cstheme="minorHAnsi"/>
-          <w:sz w:val="24"/>
-          <w:szCs w:val="24"/>
-        </w:rPr>
-        <w:t>e</w:t>
-      </w:r>
-      <w:proofErr w:type="gramEnd"/>
-      <w:r>
-        <w:rPr>
-          <w:rFonts w:cstheme="minorHAnsi"/>
-          <w:sz w:val="24"/>
-          <w:szCs w:val="24"/>
-        </w:rPr>
-        <w:t>. repetition</w:t>
+      <w:r>
+        <w:rPr>
+          <w:rFonts w:cstheme="minorHAnsi"/>
+          <w:sz w:val="24"/>
+          <w:szCs w:val="24"/>
+        </w:rPr>
+        <w:t>e. repetition</w:t>
       </w:r>
     </w:p>
     <w:p>
@@ -2063,23 +1914,13 @@
           <w:szCs w:val="24"/>
         </w:rPr>
       </w:pPr>
-      <w:proofErr w:type="gramStart"/>
-      <w:r>
-        <w:rPr>
-          <w:rFonts w:cstheme="minorHAnsi"/>
-          <w:sz w:val="24"/>
-          <w:szCs w:val="24"/>
-        </w:rPr>
-        <w:t>f</w:t>
-      </w:r>
-      <w:proofErr w:type="gramEnd"/>
-      <w:r>
-        <w:rPr>
-          <w:rFonts w:cstheme="minorHAnsi"/>
-          <w:sz w:val="24"/>
-          <w:szCs w:val="24"/>
-        </w:rPr>
-        <w:t>. try, catch, and throw</w:t>
+      <w:r>
+        <w:rPr>
+          <w:rFonts w:cstheme="minorHAnsi"/>
+          <w:sz w:val="24"/>
+          <w:szCs w:val="24"/>
+        </w:rPr>
+        <w:t>f. try, catch, and throw</w:t>
       </w:r>
     </w:p>
     <w:p>
@@ -2094,70 +1935,49 @@
           <w:szCs w:val="24"/>
         </w:rPr>
       </w:pPr>
-      <w:proofErr w:type="gramStart"/>
-      <w:r>
-        <w:rPr>
-          <w:rFonts w:cstheme="minorHAnsi"/>
-          <w:sz w:val="24"/>
-          <w:szCs w:val="24"/>
-        </w:rPr>
-        <w:t>g</w:t>
-      </w:r>
-      <w:proofErr w:type="gramEnd"/>
-      <w:r>
-        <w:rPr>
-          <w:rFonts w:cstheme="minorHAnsi"/>
-          <w:sz w:val="24"/>
-          <w:szCs w:val="24"/>
-        </w:rPr>
-        <w:t>. storage</w:t>
-      </w:r>
-    </w:p>
-    <w:p>
-      <w:pPr>
-        <w:rPr>
-          <w:rFonts w:cstheme="minorHAnsi"/>
-          <w:sz w:val="24"/>
-          <w:szCs w:val="24"/>
-        </w:rPr>
-      </w:pPr>
-      <w:proofErr w:type="gramStart"/>
-      <w:r>
-        <w:rPr>
-          <w:rFonts w:cstheme="minorHAnsi"/>
-          <w:sz w:val="24"/>
-          <w:szCs w:val="24"/>
-        </w:rPr>
-        <w:t>h</w:t>
-      </w:r>
-      <w:proofErr w:type="gramEnd"/>
-      <w:r>
-        <w:rPr>
-          <w:rFonts w:cstheme="minorHAnsi"/>
-          <w:sz w:val="24"/>
-          <w:szCs w:val="24"/>
-        </w:rPr>
-        <w:t>. output</w:t>
-      </w:r>
-    </w:p>
-    <w:p>
-      <w:pPr>
-        <w:rPr>
-          <w:rFonts w:cstheme="minorHAnsi"/>
-          <w:sz w:val="24"/>
-          <w:szCs w:val="24"/>
-        </w:rPr>
-      </w:pPr>
-    </w:p>
-    <w:p>
-      <w:pPr>
-        <w:rPr>
-          <w:rFonts w:cstheme="minorHAnsi"/>
-          <w:sz w:val="24"/>
-          <w:szCs w:val="24"/>
-        </w:rPr>
-      </w:pPr>
-      <w:proofErr w:type="spellStart"/>
+      <w:r>
+        <w:rPr>
+          <w:rFonts w:cstheme="minorHAnsi"/>
+          <w:sz w:val="24"/>
+          <w:szCs w:val="24"/>
+        </w:rPr>
+        <w:t>g. storage</w:t>
+      </w:r>
+    </w:p>
+    <w:p>
+      <w:pPr>
+        <w:rPr>
+          <w:rFonts w:cstheme="minorHAnsi"/>
+          <w:sz w:val="24"/>
+          <w:szCs w:val="24"/>
+        </w:rPr>
+      </w:pPr>
+      <w:r>
+        <w:rPr>
+          <w:rFonts w:cstheme="minorHAnsi"/>
+          <w:sz w:val="24"/>
+          <w:szCs w:val="24"/>
+        </w:rPr>
+        <w:t>h. output</w:t>
+      </w:r>
+    </w:p>
+    <w:p>
+      <w:pPr>
+        <w:rPr>
+          <w:rFonts w:cstheme="minorHAnsi"/>
+          <w:sz w:val="24"/>
+          <w:szCs w:val="24"/>
+        </w:rPr>
+      </w:pPr>
+    </w:p>
+    <w:p>
+      <w:pPr>
+        <w:rPr>
+          <w:rFonts w:cstheme="minorHAnsi"/>
+          <w:sz w:val="24"/>
+          <w:szCs w:val="24"/>
+        </w:rPr>
+      </w:pPr>
       <w:r>
         <w:rPr>
           <w:rFonts w:cstheme="minorHAnsi"/>
@@ -2166,7 +1986,6 @@
         </w:rPr>
         <w:t>Ans</w:t>
       </w:r>
-      <w:proofErr w:type="spellEnd"/>
     </w:p>
     <w:p>
       <w:pPr>
@@ -2180,23 +1999,13 @@
           <w:szCs w:val="24"/>
         </w:rPr>
       </w:pPr>
-      <w:proofErr w:type="gramStart"/>
-      <w:r>
-        <w:rPr>
-          <w:rFonts w:cstheme="minorHAnsi"/>
-          <w:sz w:val="24"/>
-          <w:szCs w:val="24"/>
-        </w:rPr>
-        <w:t>c</w:t>
-      </w:r>
-      <w:proofErr w:type="gramEnd"/>
-      <w:r>
-        <w:rPr>
-          <w:rFonts w:cstheme="minorHAnsi"/>
-          <w:sz w:val="24"/>
-          <w:szCs w:val="24"/>
-        </w:rPr>
-        <w:t xml:space="preserve">. </w:t>
+      <w:r>
+        <w:rPr>
+          <w:rFonts w:cstheme="minorHAnsi"/>
+          <w:sz w:val="24"/>
+          <w:szCs w:val="24"/>
+        </w:rPr>
+        <w:t xml:space="preserve">c. </w:t>
       </w:r>
       <w:r>
         <w:rPr>
@@ -2219,23 +2028,13 @@
           <w:szCs w:val="24"/>
         </w:rPr>
       </w:pPr>
-      <w:proofErr w:type="gramStart"/>
-      <w:r>
-        <w:rPr>
-          <w:rFonts w:cstheme="minorHAnsi"/>
-          <w:sz w:val="24"/>
-          <w:szCs w:val="24"/>
-        </w:rPr>
-        <w:t>d</w:t>
-      </w:r>
-      <w:proofErr w:type="gramEnd"/>
-      <w:r>
-        <w:rPr>
-          <w:rFonts w:cstheme="minorHAnsi"/>
-          <w:sz w:val="24"/>
-          <w:szCs w:val="24"/>
-        </w:rPr>
-        <w:t>. selection</w:t>
+      <w:r>
+        <w:rPr>
+          <w:rFonts w:cstheme="minorHAnsi"/>
+          <w:sz w:val="24"/>
+          <w:szCs w:val="24"/>
+        </w:rPr>
+        <w:t>d. selection</w:t>
       </w:r>
     </w:p>
     <w:p>
@@ -2250,50 +2049,30 @@
           <w:szCs w:val="24"/>
         </w:rPr>
       </w:pPr>
-      <w:proofErr w:type="gramStart"/>
-      <w:r>
-        <w:rPr>
-          <w:rFonts w:cstheme="minorHAnsi"/>
-          <w:sz w:val="24"/>
-          <w:szCs w:val="24"/>
-        </w:rPr>
-        <w:t>e</w:t>
-      </w:r>
-      <w:proofErr w:type="gramEnd"/>
-      <w:r>
-        <w:rPr>
-          <w:rFonts w:cstheme="minorHAnsi"/>
-          <w:sz w:val="24"/>
-          <w:szCs w:val="24"/>
-        </w:rPr>
-        <w:t>. repetition</w:t>
-      </w:r>
-    </w:p>
-    <w:p>
-      <w:pPr>
-        <w:rPr>
-          <w:rFonts w:cstheme="minorHAnsi"/>
-          <w:sz w:val="24"/>
-          <w:szCs w:val="24"/>
-        </w:rPr>
-      </w:pPr>
-      <w:proofErr w:type="gramStart"/>
-      <w:r>
-        <w:rPr>
-          <w:rFonts w:cstheme="minorHAnsi"/>
-          <w:sz w:val="24"/>
-          <w:szCs w:val="24"/>
-        </w:rPr>
-        <w:t>f</w:t>
-      </w:r>
-      <w:proofErr w:type="gramEnd"/>
-      <w:r>
-        <w:rPr>
-          <w:rFonts w:cstheme="minorHAnsi"/>
-          <w:sz w:val="24"/>
-          <w:szCs w:val="24"/>
-        </w:rPr>
-        <w:t>. try, catch, and throw</w:t>
+      <w:r>
+        <w:rPr>
+          <w:rFonts w:cstheme="minorHAnsi"/>
+          <w:sz w:val="24"/>
+          <w:szCs w:val="24"/>
+        </w:rPr>
+        <w:t>e. repetition</w:t>
+      </w:r>
+    </w:p>
+    <w:p>
+      <w:pPr>
+        <w:rPr>
+          <w:rFonts w:cstheme="minorHAnsi"/>
+          <w:sz w:val="24"/>
+          <w:szCs w:val="24"/>
+        </w:rPr>
+      </w:pPr>
+      <w:r>
+        <w:rPr>
+          <w:rFonts w:cstheme="minorHAnsi"/>
+          <w:sz w:val="24"/>
+          <w:szCs w:val="24"/>
+        </w:rPr>
+        <w:t>f. try, catch, and throw</w:t>
       </w:r>
     </w:p>
     <w:p>
